--- a/slides/export/03-comandos-linux.docx
+++ b/slides/export/03-comandos-linux.docx
@@ -277,7 +277,7 @@
         <w:rPr>
           <w:b/>
         </w:rPr>
-        <w:t xml:space="preserve">Este obra está bajo una licencia:</w:t>
+        <w:t xml:space="preserve">Copyright:</w:t>
       </w:r>
     </w:p>
     <w:p>
@@ -288,14 +288,20 @@
           <w:ilvl w:val="1"/>
         </w:numPr>
       </w:pPr>
+      <w:r>
+        <w:t xml:space="preserve">Antonio Sarasa Cabezuelo &lt;</w:t>
+      </w:r>
       <w:hyperlink r:id="rId30">
         <w:r>
           <w:rPr>
             <w:rStyle w:val="Hyperlink"/>
           </w:rPr>
-          <w:t xml:space="preserve">Creative Commons Reconocimiento-CompartirIgual 3.0</w:t>
+          <w:t xml:space="preserve">antoniosarasa@campusciff.net</w:t>
         </w:r>
       </w:hyperlink>
+      <w:r>
+        <w:t xml:space="preserve">&gt;</w:t>
+      </w:r>
     </w:p>
     <w:p>
       <w:pPr>
@@ -4026,7 +4032,7 @@
     </w:lvl>
   </w:abstractNum>
   <w:abstractNum w:abstractNumId="990">
-    <w:nsid w:val="b0421962"/>
+    <w:nsid w:val="7af107cd"/>
     <w:multiLevelType w:val="multilevel"/>
     <w:lvl w:ilvl="0">
       <w:numFmt w:val="bullet"/>
@@ -4107,7 +4113,7 @@
     </w:lvl>
   </w:abstractNum>
   <w:abstractNum w:abstractNumId="991">
-    <w:nsid w:val="8a3ec78c"/>
+    <w:nsid w:val="66e218cb"/>
     <w:multiLevelType w:val="multilevel"/>
     <w:lvl w:ilvl="0">
       <w:numFmt w:val="bullet"/>

--- a/slides/export/03-comandos-linux.docx
+++ b/slides/export/03-comandos-linux.docx
@@ -4032,7 +4032,7 @@
     </w:lvl>
   </w:abstractNum>
   <w:abstractNum w:abstractNumId="990">
-    <w:nsid w:val="7af107cd"/>
+    <w:nsid w:val="274ec815"/>
     <w:multiLevelType w:val="multilevel"/>
     <w:lvl w:ilvl="0">
       <w:numFmt w:val="bullet"/>
@@ -4113,7 +4113,7 @@
     </w:lvl>
   </w:abstractNum>
   <w:abstractNum w:abstractNumId="991">
-    <w:nsid w:val="66e218cb"/>
+    <w:nsid w:val="e3aa84bd"/>
     <w:multiLevelType w:val="multilevel"/>
     <w:lvl w:ilvl="0">
       <w:numFmt w:val="bullet"/>

--- a/slides/export/03-comandos-linux.docx
+++ b/slides/export/03-comandos-linux.docx
@@ -2291,7 +2291,7 @@
         <w:t xml:space="preserve">n</w:t>
       </w:r>
       <w:r>
-        <w:t xml:space="preserve">: cada línea es precedida por su número en el</w:t>
+        <w:t xml:space="preserve">: cada línea es precedida por su número en el fichero.</w:t>
       </w:r>
     </w:p>
     <w:p>
@@ -4032,7 +4032,7 @@
     </w:lvl>
   </w:abstractNum>
   <w:abstractNum w:abstractNumId="990">
-    <w:nsid w:val="274ec815"/>
+    <w:nsid w:val="925e5876"/>
     <w:multiLevelType w:val="multilevel"/>
     <w:lvl w:ilvl="0">
       <w:numFmt w:val="bullet"/>
@@ -4113,7 +4113,7 @@
     </w:lvl>
   </w:abstractNum>
   <w:abstractNum w:abstractNumId="991">
-    <w:nsid w:val="e3aa84bd"/>
+    <w:nsid w:val="5a6ea8a8"/>
     <w:multiLevelType w:val="multilevel"/>
     <w:lvl w:ilvl="0">
       <w:numFmt w:val="bullet"/>

--- a/slides/export/03-comandos-linux.docx
+++ b/slides/export/03-comandos-linux.docx
@@ -2092,7 +2092,7 @@
         <w:rPr>
           <w:b/>
         </w:rPr>
-        <w:t xml:space="preserve">lessº filename</w:t>
+        <w:t xml:space="preserve">less filename</w:t>
       </w:r>
       <w:r>
         <w:t xml:space="preserve"> </w:t>
@@ -4032,7 +4032,7 @@
     </w:lvl>
   </w:abstractNum>
   <w:abstractNum w:abstractNumId="990">
-    <w:nsid w:val="925e5876"/>
+    <w:nsid w:val="7e297711"/>
     <w:multiLevelType w:val="multilevel"/>
     <w:lvl w:ilvl="0">
       <w:numFmt w:val="bullet"/>
@@ -4113,7 +4113,7 @@
     </w:lvl>
   </w:abstractNum>
   <w:abstractNum w:abstractNumId="991">
-    <w:nsid w:val="5a6ea8a8"/>
+    <w:nsid w:val="a7ac82fe"/>
     <w:multiLevelType w:val="multilevel"/>
     <w:lvl w:ilvl="0">
       <w:numFmt w:val="bullet"/>
